--- a/Azure 204/Udemy/03-Develop Azure Infra service compute solutions/Lesson04 Create Linux VM on Azure/Lesson04 Create Linux VM on Azure.docx
+++ b/Azure 204/Udemy/03-Develop Azure Infra service compute solutions/Lesson04 Create Linux VM on Azure/Lesson04 Create Linux VM on Azure.docx
@@ -1,6 +1,6 @@
 
 <file path=word/document.xml><?xml version="1.0" encoding="utf-8"?>
-<w:document xmlns:wpc="http://schemas.microsoft.com/office/word/2010/wordprocessingCanvas" xmlns:cx="http://schemas.microsoft.com/office/drawing/2014/chartex" xmlns:cx1="http://schemas.microsoft.com/office/drawing/2015/9/8/chartex" xmlns:cx2="http://schemas.microsoft.com/office/drawing/2015/10/21/chartex" xmlns:cx3="http://schemas.microsoft.com/office/drawing/2016/5/9/chartex" xmlns:cx4="http://schemas.microsoft.com/office/drawing/2016/5/10/chartex" xmlns:cx5="http://schemas.microsoft.com/office/drawing/2016/5/11/chartex" xmlns:cx6="http://schemas.microsoft.com/office/drawing/2016/5/12/chartex" xmlns:cx7="http://schemas.microsoft.com/office/drawing/2016/5/13/chartex" xmlns:cx8="http://schemas.microsoft.com/office/drawing/2016/5/14/chartex" xmlns:mc="http://schemas.openxmlformats.org/markup-compatibility/2006" xmlns:aink="http://schemas.microsoft.com/office/drawing/2016/ink" xmlns:am3d="http://schemas.microsoft.com/office/drawing/2017/model3d" xmlns:o="urn:schemas-microsoft-com:office:office" xmlns:r="http://schemas.openxmlformats.org/officeDocument/2006/relationships" xmlns:m="http://schemas.openxmlformats.org/officeDocument/2006/math" xmlns:v="urn:schemas-microsoft-com:vml" xmlns:wp14="http://schemas.microsoft.com/office/word/2010/wordprocessingDrawing" xmlns:wp="http://schemas.openxmlformats.org/drawingml/2006/wordprocessingDrawing" xmlns:w10="urn:schemas-microsoft-com:office:word" xmlns:w="http://schemas.openxmlformats.org/wordprocessingml/2006/main" xmlns:w14="http://schemas.microsoft.com/office/word/2010/wordml" xmlns:w15="http://schemas.microsoft.com/office/word/2012/wordml" xmlns:w16cex="http://schemas.microsoft.com/office/word/2018/wordml/cex" xmlns:w16cid="http://schemas.microsoft.com/office/word/2016/wordml/cid" xmlns:w16="http://schemas.microsoft.com/office/word/2018/wordml" xmlns:w16sdtdh="http://schemas.microsoft.com/office/word/2020/wordml/sdtdatahash" xmlns:w16se="http://schemas.microsoft.com/office/word/2015/wordml/symex" xmlns:wpg="http://schemas.microsoft.com/office/word/2010/wordprocessingGroup" xmlns:wpi="http://schemas.microsoft.com/office/word/2010/wordprocessingInk" xmlns:wne="http://schemas.microsoft.com/office/word/2006/wordml" xmlns:wps="http://schemas.microsoft.com/office/word/2010/wordprocessingShape" mc:Ignorable="w14 w15 w16se w16cid w16 w16cex w16sdtdh wp14">
+<w:document xmlns:wpc="http://schemas.microsoft.com/office/word/2010/wordprocessingCanvas" xmlns:cx="http://schemas.microsoft.com/office/drawing/2014/chartex" xmlns:cx1="http://schemas.microsoft.com/office/drawing/2015/9/8/chartex" xmlns:mc="http://schemas.openxmlformats.org/markup-compatibility/2006" xmlns:o="urn:schemas-microsoft-com:office:office" xmlns:r="http://schemas.openxmlformats.org/officeDocument/2006/relationships" xmlns:m="http://schemas.openxmlformats.org/officeDocument/2006/math" xmlns:v="urn:schemas-microsoft-com:vml" xmlns:wp14="http://schemas.microsoft.com/office/word/2010/wordprocessingDrawing" xmlns:wp="http://schemas.openxmlformats.org/drawingml/2006/wordprocessingDrawing" xmlns:w10="urn:schemas-microsoft-com:office:word" xmlns:w="http://schemas.openxmlformats.org/wordprocessingml/2006/main" xmlns:w14="http://schemas.microsoft.com/office/word/2010/wordml" xmlns:w15="http://schemas.microsoft.com/office/word/2012/wordml" xmlns:w16se="http://schemas.microsoft.com/office/word/2015/wordml/symex" xmlns:wpg="http://schemas.microsoft.com/office/word/2010/wordprocessingGroup" xmlns:wpi="http://schemas.microsoft.com/office/word/2010/wordprocessingInk" xmlns:wne="http://schemas.microsoft.com/office/word/2006/wordml" xmlns:wps="http://schemas.microsoft.com/office/word/2010/wordprocessingShape" mc:Ignorable="w14 w15 w16se wp14">
   <w:body>
     <w:p>
       <w:pPr>
@@ -114,18 +114,18 @@
           <w:b/>
           <w:bCs/>
         </w:rPr>
-        <w:t>: are used to apply command such as update packages and install .net core 3.1, login, install NGNIX ,</w:t>
-      </w:r>
-      <w:proofErr w:type="spellStart"/>
-      <w:r>
-        <w:rPr>
-          <w:rFonts w:asciiTheme="minorBidi" w:hAnsiTheme="minorBidi"/>
-          <w:b/>
-          <w:bCs/>
-        </w:rPr>
-        <w:t>etc</w:t>
-      </w:r>
-      <w:proofErr w:type="spellEnd"/>
+        <w:t xml:space="preserve">: are used to apply command such as update packages and install .net core 3.1, login, install </w:t>
+      </w:r>
+      <w:proofErr w:type="gramStart"/>
+      <w:r>
+        <w:rPr>
+          <w:rFonts w:asciiTheme="minorBidi" w:hAnsiTheme="minorBidi"/>
+          <w:b/>
+          <w:bCs/>
+        </w:rPr>
+        <w:t>NGNIX ,etc</w:t>
+      </w:r>
+      <w:proofErr w:type="gramEnd"/>
       <w:r>
         <w:rPr>
           <w:rFonts w:asciiTheme="minorBidi" w:hAnsiTheme="minorBidi"/>
@@ -305,6 +305,7 @@
         </w:rPr>
       </w:pPr>
       <w:proofErr w:type="spellStart"/>
+      <w:proofErr w:type="gramStart"/>
       <w:r>
         <w:rPr>
           <w:rFonts w:asciiTheme="minorBidi" w:hAnsiTheme="minorBidi"/>
@@ -315,6 +316,7 @@
         <w:t>wget</w:t>
       </w:r>
       <w:proofErr w:type="spellEnd"/>
+      <w:proofErr w:type="gramEnd"/>
       <w:r>
         <w:rPr>
           <w:rFonts w:asciiTheme="minorBidi" w:hAnsiTheme="minorBidi"/>
@@ -384,6 +386,7 @@
         </w:rPr>
       </w:pPr>
       <w:proofErr w:type="spellStart"/>
+      <w:proofErr w:type="gramStart"/>
       <w:r>
         <w:rPr>
           <w:rFonts w:asciiTheme="minorBidi" w:hAnsiTheme="minorBidi"/>
@@ -394,6 +397,7 @@
         <w:t>sudo</w:t>
       </w:r>
       <w:proofErr w:type="spellEnd"/>
+      <w:proofErr w:type="gramEnd"/>
       <w:r>
         <w:rPr>
           <w:rFonts w:asciiTheme="minorBidi" w:hAnsiTheme="minorBidi"/>
@@ -515,6 +519,7 @@
         </w:rPr>
       </w:pPr>
       <w:proofErr w:type="spellStart"/>
+      <w:proofErr w:type="gramStart"/>
       <w:r>
         <w:rPr>
           <w:rFonts w:asciiTheme="minorBidi" w:hAnsiTheme="minorBidi"/>
@@ -525,6 +530,7 @@
         <w:t>sudo</w:t>
       </w:r>
       <w:proofErr w:type="spellEnd"/>
+      <w:proofErr w:type="gramEnd"/>
       <w:r>
         <w:rPr>
           <w:rFonts w:asciiTheme="minorBidi" w:hAnsiTheme="minorBidi"/>
@@ -554,6 +560,7 @@
         <w:t xml:space="preserve">  </w:t>
       </w:r>
       <w:proofErr w:type="spellStart"/>
+      <w:proofErr w:type="gramStart"/>
       <w:r>
         <w:rPr>
           <w:rFonts w:asciiTheme="minorBidi" w:hAnsiTheme="minorBidi"/>
@@ -564,6 +571,7 @@
         <w:t>sudo</w:t>
       </w:r>
       <w:proofErr w:type="spellEnd"/>
+      <w:proofErr w:type="gramEnd"/>
       <w:r>
         <w:rPr>
           <w:rFonts w:asciiTheme="minorBidi" w:hAnsiTheme="minorBidi"/>
@@ -593,6 +601,7 @@
         <w:t xml:space="preserve">  </w:t>
       </w:r>
       <w:proofErr w:type="spellStart"/>
+      <w:proofErr w:type="gramStart"/>
       <w:r>
         <w:rPr>
           <w:rFonts w:asciiTheme="minorBidi" w:hAnsiTheme="minorBidi"/>
@@ -603,6 +612,7 @@
         <w:t>sudo</w:t>
       </w:r>
       <w:proofErr w:type="spellEnd"/>
+      <w:proofErr w:type="gramEnd"/>
       <w:r>
         <w:rPr>
           <w:rFonts w:asciiTheme="minorBidi" w:hAnsiTheme="minorBidi"/>
@@ -631,6 +641,7 @@
         <w:t xml:space="preserve">  </w:t>
       </w:r>
       <w:proofErr w:type="spellStart"/>
+      <w:proofErr w:type="gramStart"/>
       <w:r>
         <w:rPr>
           <w:rFonts w:asciiTheme="minorBidi" w:hAnsiTheme="minorBidi"/>
@@ -641,6 +652,7 @@
         <w:t>sudo</w:t>
       </w:r>
       <w:proofErr w:type="spellEnd"/>
+      <w:proofErr w:type="gramEnd"/>
       <w:r>
         <w:rPr>
           <w:rFonts w:asciiTheme="minorBidi" w:hAnsiTheme="minorBidi"/>
@@ -660,32 +672,209 @@
           <w:color w:val="00B050"/>
         </w:rPr>
       </w:pPr>
-      <w:r>
-        <w:rPr>
-          <w:rFonts w:asciiTheme="minorBidi" w:hAnsiTheme="minorBidi"/>
-          <w:b/>
-          <w:bCs/>
-          <w:color w:val="00B050"/>
-        </w:rPr>
-        <w:t>//it will make http request to the localhost:5000</w:t>
-      </w:r>
-    </w:p>
-    <w:p>
-      <w:pPr>
-        <w:rPr>
-          <w:rFonts w:asciiTheme="minorBidi" w:hAnsiTheme="minorBidi"/>
-          <w:b/>
-          <w:bCs/>
-        </w:rPr>
-      </w:pPr>
-      <w:r>
-        <w:rPr>
-          <w:rFonts w:asciiTheme="minorBidi" w:hAnsiTheme="minorBidi"/>
-          <w:b/>
-          <w:bCs/>
-          <w:highlight w:val="yellow"/>
-        </w:rPr>
-        <w:t>curl http://localhost:5000</w:t>
+    </w:p>
+    <w:p>
+      <w:pPr>
+        <w:rPr>
+          <w:rFonts w:asciiTheme="minorBidi" w:hAnsiTheme="minorBidi"/>
+          <w:b/>
+          <w:bCs/>
+          <w:color w:val="00B050"/>
+        </w:rPr>
+      </w:pPr>
+      <w:r>
+        <w:rPr>
+          <w:rFonts w:asciiTheme="minorBidi" w:hAnsiTheme="minorBidi"/>
+          <w:b/>
+          <w:bCs/>
+          <w:color w:val="00B050"/>
+        </w:rPr>
+        <w:t xml:space="preserve">4-make publish on VS project &gt; publish &gt; folder and copy and paste folder inside </w:t>
+      </w:r>
+      <w:proofErr w:type="spellStart"/>
+      <w:r>
+        <w:rPr>
+          <w:rFonts w:asciiTheme="minorBidi" w:hAnsiTheme="minorBidi"/>
+          <w:b/>
+          <w:bCs/>
+          <w:color w:val="00B050"/>
+        </w:rPr>
+        <w:t>winScp</w:t>
+      </w:r>
+      <w:proofErr w:type="spellEnd"/>
+      <w:r>
+        <w:rPr>
+          <w:rFonts w:asciiTheme="minorBidi" w:hAnsiTheme="minorBidi"/>
+          <w:b/>
+          <w:bCs/>
+          <w:color w:val="00B050"/>
+        </w:rPr>
+        <w:t xml:space="preserve"> &gt; root folder</w:t>
+      </w:r>
+    </w:p>
+    <w:p>
+      <w:pPr>
+        <w:rPr>
+          <w:rFonts w:asciiTheme="minorBidi" w:hAnsiTheme="minorBidi"/>
+          <w:b/>
+          <w:bCs/>
+          <w:color w:val="00B050"/>
+        </w:rPr>
+      </w:pPr>
+      <w:r>
+        <w:rPr>
+          <w:rFonts w:asciiTheme="minorBidi" w:hAnsiTheme="minorBidi"/>
+          <w:b/>
+          <w:bCs/>
+          <w:color w:val="00B050"/>
+        </w:rPr>
+        <w:t xml:space="preserve">5-on PUTTY write the following commands </w:t>
+      </w:r>
+    </w:p>
+    <w:p>
+      <w:pPr>
+        <w:rPr>
+          <w:rFonts w:asciiTheme="minorBidi" w:hAnsiTheme="minorBidi"/>
+          <w:b/>
+          <w:bCs/>
+          <w:color w:val="000000" w:themeColor="text1"/>
+          <w:highlight w:val="yellow"/>
+        </w:rPr>
+      </w:pPr>
+      <w:r>
+        <w:rPr>
+          <w:rFonts w:asciiTheme="minorBidi" w:hAnsiTheme="minorBidi"/>
+          <w:b/>
+          <w:bCs/>
+          <w:color w:val="000000" w:themeColor="text1"/>
+          <w:highlight w:val="yellow"/>
+        </w:rPr>
+        <w:t xml:space="preserve">&gt; </w:t>
+      </w:r>
+      <w:proofErr w:type="gramStart"/>
+      <w:r>
+        <w:rPr>
+          <w:rFonts w:asciiTheme="minorBidi" w:hAnsiTheme="minorBidi"/>
+          <w:b/>
+          <w:bCs/>
+          <w:color w:val="000000" w:themeColor="text1"/>
+          <w:highlight w:val="yellow"/>
+        </w:rPr>
+        <w:t>cd</w:t>
+      </w:r>
+      <w:proofErr w:type="gramEnd"/>
+      <w:r>
+        <w:rPr>
+          <w:rFonts w:asciiTheme="minorBidi" w:hAnsiTheme="minorBidi"/>
+          <w:b/>
+          <w:bCs/>
+          <w:color w:val="000000" w:themeColor="text1"/>
+          <w:highlight w:val="yellow"/>
+        </w:rPr>
+        <w:t xml:space="preserve"> m93enbah/publish</w:t>
+      </w:r>
+    </w:p>
+    <w:p>
+      <w:pPr>
+        <w:rPr>
+          <w:rFonts w:asciiTheme="minorBidi" w:hAnsiTheme="minorBidi"/>
+          <w:b/>
+          <w:bCs/>
+          <w:color w:val="000000" w:themeColor="text1"/>
+        </w:rPr>
+      </w:pPr>
+      <w:r>
+        <w:rPr>
+          <w:rFonts w:asciiTheme="minorBidi" w:hAnsiTheme="minorBidi"/>
+          <w:b/>
+          <w:bCs/>
+          <w:color w:val="000000" w:themeColor="text1"/>
+          <w:highlight w:val="yellow"/>
+        </w:rPr>
+        <w:t xml:space="preserve">&gt; </w:t>
+      </w:r>
+      <w:proofErr w:type="spellStart"/>
+      <w:proofErr w:type="gramStart"/>
+      <w:r>
+        <w:rPr>
+          <w:rFonts w:asciiTheme="minorBidi" w:hAnsiTheme="minorBidi"/>
+          <w:b/>
+          <w:bCs/>
+          <w:color w:val="000000" w:themeColor="text1"/>
+          <w:highlight w:val="yellow"/>
+        </w:rPr>
+        <w:t>dotnet</w:t>
+      </w:r>
+      <w:proofErr w:type="spellEnd"/>
+      <w:proofErr w:type="gramEnd"/>
+      <w:r>
+        <w:rPr>
+          <w:rFonts w:asciiTheme="minorBidi" w:hAnsiTheme="minorBidi"/>
+          <w:b/>
+          <w:bCs/>
+          <w:color w:val="000000" w:themeColor="text1"/>
+          <w:highlight w:val="yellow"/>
+        </w:rPr>
+        <w:t xml:space="preserve"> SampleWebApp.dll</w:t>
+      </w:r>
+    </w:p>
+    <w:p>
+      <w:pPr>
+        <w:rPr>
+          <w:rFonts w:asciiTheme="minorBidi" w:hAnsiTheme="minorBidi"/>
+          <w:b/>
+          <w:bCs/>
+          <w:color w:val="00B050"/>
+        </w:rPr>
+      </w:pPr>
+      <w:r>
+        <w:rPr>
+          <w:rFonts w:asciiTheme="minorBidi" w:hAnsiTheme="minorBidi"/>
+          <w:b/>
+          <w:bCs/>
+          <w:color w:val="00B050"/>
+        </w:rPr>
+        <w:t>//it will make http request to the localhost</w:t>
+      </w:r>
+      <w:proofErr w:type="gramStart"/>
+      <w:r>
+        <w:rPr>
+          <w:rFonts w:asciiTheme="minorBidi" w:hAnsiTheme="minorBidi"/>
+          <w:b/>
+          <w:bCs/>
+          <w:color w:val="00B050"/>
+        </w:rPr>
+        <w:t>:5000</w:t>
+      </w:r>
+      <w:proofErr w:type="gramEnd"/>
+    </w:p>
+    <w:p>
+      <w:pPr>
+        <w:rPr>
+          <w:rFonts w:asciiTheme="minorBidi" w:hAnsiTheme="minorBidi"/>
+          <w:b/>
+          <w:bCs/>
+        </w:rPr>
+      </w:pPr>
+      <w:proofErr w:type="gramStart"/>
+      <w:r>
+        <w:rPr>
+          <w:rFonts w:asciiTheme="minorBidi" w:hAnsiTheme="minorBidi"/>
+          <w:b/>
+          <w:bCs/>
+          <w:highlight w:val="yellow"/>
+        </w:rPr>
+        <w:t>curl</w:t>
+      </w:r>
+      <w:proofErr w:type="gramEnd"/>
+      <w:r>
+        <w:rPr>
+          <w:rFonts w:asciiTheme="minorBidi" w:hAnsiTheme="minorBidi"/>
+          <w:b/>
+          <w:bCs/>
+          <w:highlight w:val="yellow"/>
+        </w:rPr>
+        <w:t xml:space="preserve"> http://localhost:5000</w:t>
       </w:r>
     </w:p>
     <w:p>
@@ -734,6 +923,7 @@
         </w:rPr>
       </w:pPr>
       <w:proofErr w:type="spellStart"/>
+      <w:proofErr w:type="gramStart"/>
       <w:r>
         <w:rPr>
           <w:rFonts w:asciiTheme="minorBidi" w:hAnsiTheme="minorBidi"/>
@@ -744,6 +934,7 @@
         <w:t>sudo</w:t>
       </w:r>
       <w:proofErr w:type="spellEnd"/>
+      <w:proofErr w:type="gramEnd"/>
       <w:r>
         <w:rPr>
           <w:rFonts w:asciiTheme="minorBidi" w:hAnsiTheme="minorBidi"/>
@@ -793,6 +984,7 @@
         </w:rPr>
       </w:pPr>
       <w:proofErr w:type="spellStart"/>
+      <w:proofErr w:type="gramStart"/>
       <w:r>
         <w:rPr>
           <w:rFonts w:asciiTheme="minorBidi" w:hAnsiTheme="minorBidi"/>
@@ -803,6 +995,7 @@
         <w:t>sudo</w:t>
       </w:r>
       <w:proofErr w:type="spellEnd"/>
+      <w:proofErr w:type="gramEnd"/>
       <w:r>
         <w:rPr>
           <w:rFonts w:asciiTheme="minorBidi" w:hAnsiTheme="minorBidi"/>
@@ -847,7 +1040,16 @@
           <w:b/>
           <w:bCs/>
         </w:rPr>
-        <w:t xml:space="preserve">5-on WinSCP go to the path  </w:t>
+        <w:t xml:space="preserve">5-on WinSCP go to the </w:t>
+      </w:r>
+      <w:proofErr w:type="gramStart"/>
+      <w:r>
+        <w:rPr>
+          <w:rFonts w:asciiTheme="minorBidi" w:hAnsiTheme="minorBidi"/>
+          <w:b/>
+          <w:bCs/>
+        </w:rPr>
+        <w:t xml:space="preserve">path  </w:t>
       </w:r>
       <w:r>
         <w:rPr>
@@ -859,6 +1061,7 @@
         <w:t>/</w:t>
       </w:r>
       <w:proofErr w:type="spellStart"/>
+      <w:proofErr w:type="gramEnd"/>
       <w:r>
         <w:rPr>
           <w:rFonts w:asciiTheme="minorBidi" w:hAnsiTheme="minorBidi"/>
@@ -937,6 +1140,7 @@
         </w:rPr>
       </w:pPr>
       <w:proofErr w:type="spellStart"/>
+      <w:proofErr w:type="gramStart"/>
       <w:r>
         <w:rPr>
           <w:rFonts w:asciiTheme="minorBidi" w:hAnsiTheme="minorBidi"/>
@@ -947,6 +1151,7 @@
         <w:t>sudo</w:t>
       </w:r>
       <w:proofErr w:type="spellEnd"/>
+      <w:proofErr w:type="gramEnd"/>
       <w:r>
         <w:rPr>
           <w:rFonts w:asciiTheme="minorBidi" w:hAnsiTheme="minorBidi"/>
@@ -1014,7 +1219,42 @@
           <w:sz w:val="20"/>
           <w:szCs w:val="20"/>
         </w:rPr>
-        <w:t>location / {</w:t>
+        <w:t xml:space="preserve">location </w:t>
+      </w:r>
+      <w:r>
+        <w:rPr>
+          <w:rFonts w:asciiTheme="minorBidi" w:hAnsiTheme="minorBidi"/>
+          <w:b/>
+          <w:bCs/>
+          <w:color w:val="00B050"/>
+          <w:sz w:val="20"/>
+          <w:szCs w:val="20"/>
+        </w:rPr>
+        <w:t xml:space="preserve"> </w:t>
+      </w:r>
+      <w:r>
+        <w:rPr>
+          <w:rFonts w:asciiTheme="minorBidi" w:hAnsiTheme="minorBidi"/>
+          <w:b/>
+          <w:bCs/>
+          <w:color w:val="00B050"/>
+          <w:sz w:val="20"/>
+          <w:szCs w:val="20"/>
+        </w:rPr>
+        <w:t xml:space="preserve">/ </w:t>
+      </w:r>
+      <w:bookmarkStart w:id="0" w:name="_GoBack"/>
+      <w:bookmarkEnd w:id="0"/>
+      <w:r>
+        <w:rPr>
+          <w:rFonts w:asciiTheme="minorBidi" w:hAnsiTheme="minorBidi"/>
+          <w:b/>
+          <w:bCs/>
+          <w:color w:val="00B050"/>
+          <w:sz w:val="20"/>
+          <w:szCs w:val="20"/>
+        </w:rPr>
+        <w:t>{</w:t>
       </w:r>
     </w:p>
     <w:p>
@@ -1060,7 +1300,31 @@
           <w:sz w:val="20"/>
           <w:szCs w:val="20"/>
         </w:rPr>
-        <w:t># as directory, then fall back to displaying a 404.</w:t>
+        <w:t xml:space="preserve"># </w:t>
+      </w:r>
+      <w:proofErr w:type="gramStart"/>
+      <w:r>
+        <w:rPr>
+          <w:rFonts w:asciiTheme="minorBidi" w:hAnsiTheme="minorBidi"/>
+          <w:b/>
+          <w:bCs/>
+          <w:color w:val="00B050"/>
+          <w:sz w:val="20"/>
+          <w:szCs w:val="20"/>
+        </w:rPr>
+        <w:t>as</w:t>
+      </w:r>
+      <w:proofErr w:type="gramEnd"/>
+      <w:r>
+        <w:rPr>
+          <w:rFonts w:asciiTheme="minorBidi" w:hAnsiTheme="minorBidi"/>
+          <w:b/>
+          <w:bCs/>
+          <w:color w:val="00B050"/>
+          <w:sz w:val="20"/>
+          <w:szCs w:val="20"/>
+        </w:rPr>
+        <w:t xml:space="preserve"> directory, then fall back to displaying a 404.</w:t>
       </w:r>
     </w:p>
     <w:p>
@@ -1120,6 +1384,7 @@
           <w:sz w:val="20"/>
           <w:szCs w:val="20"/>
         </w:rPr>
+        <w:lastRenderedPageBreak/>
         <w:t>proxy_http_version</w:t>
       </w:r>
       <w:proofErr w:type="spellEnd"/>
@@ -1147,6 +1412,7 @@
         </w:rPr>
       </w:pPr>
       <w:proofErr w:type="spellStart"/>
+      <w:proofErr w:type="gramStart"/>
       <w:r>
         <w:rPr>
           <w:rFonts w:asciiTheme="minorBidi" w:hAnsiTheme="minorBidi"/>
@@ -1159,6 +1425,7 @@
         <w:t>proxy_set_header</w:t>
       </w:r>
       <w:proofErr w:type="spellEnd"/>
+      <w:proofErr w:type="gramEnd"/>
       <w:r>
         <w:rPr>
           <w:rFonts w:asciiTheme="minorBidi" w:hAnsiTheme="minorBidi"/>
@@ -1207,6 +1474,7 @@
         </w:rPr>
       </w:pPr>
       <w:proofErr w:type="spellStart"/>
+      <w:proofErr w:type="gramStart"/>
       <w:r>
         <w:rPr>
           <w:rFonts w:asciiTheme="minorBidi" w:hAnsiTheme="minorBidi"/>
@@ -1219,6 +1487,7 @@
         <w:t>proxy_set_header</w:t>
       </w:r>
       <w:proofErr w:type="spellEnd"/>
+      <w:proofErr w:type="gramEnd"/>
       <w:r>
         <w:rPr>
           <w:rFonts w:asciiTheme="minorBidi" w:hAnsiTheme="minorBidi"/>
@@ -1243,6 +1512,7 @@
         </w:rPr>
       </w:pPr>
       <w:proofErr w:type="spellStart"/>
+      <w:proofErr w:type="gramStart"/>
       <w:r>
         <w:rPr>
           <w:rFonts w:asciiTheme="minorBidi" w:hAnsiTheme="minorBidi"/>
@@ -1255,6 +1525,7 @@
         <w:t>proxy_set_header</w:t>
       </w:r>
       <w:proofErr w:type="spellEnd"/>
+      <w:proofErr w:type="gramEnd"/>
       <w:r>
         <w:rPr>
           <w:rFonts w:asciiTheme="minorBidi" w:hAnsiTheme="minorBidi"/>
@@ -1347,22 +1618,12 @@
           <w:bCs/>
         </w:rPr>
       </w:pPr>
-    </w:p>
-    <w:p>
-      <w:pPr>
-        <w:rPr>
-          <w:rFonts w:asciiTheme="minorBidi" w:hAnsiTheme="minorBidi"/>
-          <w:b/>
-          <w:bCs/>
-        </w:rPr>
-      </w:pPr>
-      <w:r>
-        <w:rPr>
-          <w:rFonts w:asciiTheme="minorBidi" w:hAnsiTheme="minorBidi"/>
-          <w:b/>
-          <w:bCs/>
-        </w:rPr>
-        <w:lastRenderedPageBreak/>
+      <w:r>
+        <w:rPr>
+          <w:rFonts w:asciiTheme="minorBidi" w:hAnsiTheme="minorBidi"/>
+          <w:b/>
+          <w:bCs/>
+        </w:rPr>
         <w:t>7-on PUTTY start NGNIX server by execute the following command</w:t>
       </w:r>
     </w:p>
@@ -1375,6 +1636,7 @@
         </w:rPr>
       </w:pPr>
       <w:proofErr w:type="spellStart"/>
+      <w:proofErr w:type="gramStart"/>
       <w:r>
         <w:rPr>
           <w:rFonts w:asciiTheme="minorBidi" w:hAnsiTheme="minorBidi"/>
@@ -1385,6 +1647,7 @@
         <w:t>sudo</w:t>
       </w:r>
       <w:proofErr w:type="spellEnd"/>
+      <w:proofErr w:type="gramEnd"/>
       <w:r>
         <w:rPr>
           <w:rFonts w:asciiTheme="minorBidi" w:hAnsiTheme="minorBidi"/>
@@ -1489,15 +1752,6 @@
           <w:bCs/>
         </w:rPr>
       </w:pPr>
-    </w:p>
-    <w:p>
-      <w:pPr>
-        <w:rPr>
-          <w:rFonts w:asciiTheme="minorBidi" w:hAnsiTheme="minorBidi"/>
-          <w:b/>
-          <w:bCs/>
-        </w:rPr>
-      </w:pPr>
       <w:r>
         <w:rPr>
           <w:rFonts w:asciiTheme="minorBidi" w:hAnsiTheme="minorBidi"/>
@@ -1560,16 +1814,6 @@
         <w:t>http://enbah.westeurope.cloudapp.azure.com/</w:t>
       </w:r>
     </w:p>
-    <w:p>
-      <w:pPr>
-        <w:rPr>
-          <w:rFonts w:asciiTheme="minorBidi" w:hAnsiTheme="minorBidi"/>
-          <w:b/>
-          <w:bCs/>
-        </w:rPr>
-      </w:pPr>
-    </w:p>
-    <w:p/>
     <w:sectPr>
       <w:pgSz w:w="12240" w:h="15840"/>
       <w:pgMar w:top="1440" w:right="1440" w:bottom="1440" w:left="1440" w:header="720" w:footer="720" w:gutter="0"/>
@@ -1581,7 +1825,7 @@
 </file>
 
 <file path=word/styles.xml><?xml version="1.0" encoding="utf-8"?>
-<w:styles xmlns:mc="http://schemas.openxmlformats.org/markup-compatibility/2006" xmlns:r="http://schemas.openxmlformats.org/officeDocument/2006/relationships" xmlns:w="http://schemas.openxmlformats.org/wordprocessingml/2006/main" xmlns:w14="http://schemas.microsoft.com/office/word/2010/wordml" xmlns:w15="http://schemas.microsoft.com/office/word/2012/wordml" xmlns:w16cex="http://schemas.microsoft.com/office/word/2018/wordml/cex" xmlns:w16cid="http://schemas.microsoft.com/office/word/2016/wordml/cid" xmlns:w16="http://schemas.microsoft.com/office/word/2018/wordml" xmlns:w16sdtdh="http://schemas.microsoft.com/office/word/2020/wordml/sdtdatahash" xmlns:w16se="http://schemas.microsoft.com/office/word/2015/wordml/symex" mc:Ignorable="w14 w15 w16se w16cid w16 w16cex w16sdtdh">
+<w:styles xmlns:mc="http://schemas.openxmlformats.org/markup-compatibility/2006" xmlns:r="http://schemas.openxmlformats.org/officeDocument/2006/relationships" xmlns:w="http://schemas.openxmlformats.org/wordprocessingml/2006/main" xmlns:w14="http://schemas.microsoft.com/office/word/2010/wordml" xmlns:w15="http://schemas.microsoft.com/office/word/2012/wordml" xmlns:w16se="http://schemas.microsoft.com/office/word/2015/wordml/symex" mc:Ignorable="w14 w15 w16se">
   <w:docDefaults>
     <w:rPrDefault>
       <w:rPr>
@@ -1597,7 +1841,7 @@
       </w:pPr>
     </w:pPrDefault>
   </w:docDefaults>
-  <w:latentStyles w:defLockedState="0" w:defUIPriority="99" w:defSemiHidden="0" w:defUnhideWhenUsed="0" w:defQFormat="0" w:count="376">
+  <w:latentStyles w:defLockedState="0" w:defUIPriority="99" w:defSemiHidden="0" w:defUnhideWhenUsed="0" w:defQFormat="0" w:count="371">
     <w:lsdException w:name="Normal" w:uiPriority="0" w:qFormat="1"/>
     <w:lsdException w:name="heading 1" w:uiPriority="9" w:qFormat="1"/>
     <w:lsdException w:name="heading 2" w:semiHidden="1" w:uiPriority="9" w:unhideWhenUsed="1" w:qFormat="1"/>
@@ -1969,11 +2213,6 @@
     <w:lsdException w:name="List Table 5 Dark Accent 6" w:uiPriority="50"/>
     <w:lsdException w:name="List Table 6 Colorful Accent 6" w:uiPriority="51"/>
     <w:lsdException w:name="List Table 7 Colorful Accent 6" w:uiPriority="52"/>
-    <w:lsdException w:name="Mention" w:semiHidden="1" w:unhideWhenUsed="1"/>
-    <w:lsdException w:name="Smart Hyperlink" w:semiHidden="1" w:unhideWhenUsed="1"/>
-    <w:lsdException w:name="Hashtag" w:semiHidden="1" w:unhideWhenUsed="1"/>
-    <w:lsdException w:name="Unresolved Mention" w:semiHidden="1" w:unhideWhenUsed="1"/>
-    <w:lsdException w:name="Smart Link" w:semiHidden="1" w:unhideWhenUsed="1"/>
   </w:latentStyles>
   <w:style w:type="paragraph" w:default="1" w:styleId="Normal">
     <w:name w:val="Normal"/>
